--- a/education/files/wf2701abstract.docx
+++ b/education/files/wf2701abstract.docx
@@ -1,11 +1,8 @@
 
 <file path=word/document.xml><?xml version="1.0" encoding="utf-8"?>
-<w:document xmlns:wpc="http://schemas.microsoft.com/office/word/2010/wordprocessingCanvas" xmlns:mc="http://schemas.openxmlformats.org/markup-compatibility/2006" xmlns:o="urn:schemas-microsoft-com:office:office" xmlns:r="http://schemas.openxmlformats.org/officeDocument/2006/relationships" xmlns:m="http://schemas.openxmlformats.org/officeDocument/2006/math" xmlns:v="urn:schemas-microsoft-com:vml" xmlns:wp14="http://schemas.microsoft.com/office/word/2010/wordprocessingDrawing" xmlns:wp="http://schemas.openxmlformats.org/drawingml/2006/wordprocessingDrawing" xmlns:w10="urn:schemas-microsoft-com:office:word" xmlns:w="http://schemas.openxmlformats.org/wordprocessingml/2006/main" xmlns:w14="http://schemas.microsoft.com/office/word/2010/wordml" xmlns:w15="http://schemas.microsoft.com/office/word/2012/wordml" xmlns:wpg="http://schemas.microsoft.com/office/word/2010/wordprocessingGroup" xmlns:wpi="http://schemas.microsoft.com/office/word/2010/wordprocessingInk" xmlns:wne="http://schemas.microsoft.com/office/word/2006/wordml" xmlns:wps="http://schemas.microsoft.com/office/word/2010/wordprocessingShape" mc:Ignorable="w14 w15 wp14">
+<w:document xmlns:wpc="http://schemas.microsoft.com/office/word/2010/wordprocessingCanvas" xmlns:cx="http://schemas.microsoft.com/office/drawing/2014/chartex" xmlns:cx1="http://schemas.microsoft.com/office/drawing/2015/9/8/chartex" xmlns:cx2="http://schemas.microsoft.com/office/drawing/2015/10/21/chartex" xmlns:cx3="http://schemas.microsoft.com/office/drawing/2016/5/9/chartex" xmlns:cx4="http://schemas.microsoft.com/office/drawing/2016/5/10/chartex" xmlns:cx5="http://schemas.microsoft.com/office/drawing/2016/5/11/chartex" xmlns:cx6="http://schemas.microsoft.com/office/drawing/2016/5/12/chartex" xmlns:cx7="http://schemas.microsoft.com/office/drawing/2016/5/13/chartex" xmlns:cx8="http://schemas.microsoft.com/office/drawing/2016/5/14/chartex" xmlns:mc="http://schemas.openxmlformats.org/markup-compatibility/2006" xmlns:aink="http://schemas.microsoft.com/office/drawing/2016/ink" xmlns:am3d="http://schemas.microsoft.com/office/drawing/2017/model3d" xmlns:o="urn:schemas-microsoft-com:office:office" xmlns:oel="http://schemas.microsoft.com/office/2019/extlst" xmlns:r="http://schemas.openxmlformats.org/officeDocument/2006/relationships" xmlns:m="http://schemas.openxmlformats.org/officeDocument/2006/math" xmlns:v="urn:schemas-microsoft-com:vml" xmlns:wp14="http://schemas.microsoft.com/office/word/2010/wordprocessingDrawing" xmlns:wp="http://schemas.openxmlformats.org/drawingml/2006/wordprocessingDrawing" xmlns:w10="urn:schemas-microsoft-com:office:word" xmlns:w="http://schemas.openxmlformats.org/wordprocessingml/2006/main" xmlns:w14="http://schemas.microsoft.com/office/word/2010/wordml" xmlns:w15="http://schemas.microsoft.com/office/word/2012/wordml" xmlns:w16cex="http://schemas.microsoft.com/office/word/2018/wordml/cex" xmlns:w16cid="http://schemas.microsoft.com/office/word/2016/wordml/cid" xmlns:w16="http://schemas.microsoft.com/office/word/2018/wordml" xmlns:w16sdtdh="http://schemas.microsoft.com/office/word/2020/wordml/sdtdatahash" xmlns:w16se="http://schemas.microsoft.com/office/word/2015/wordml/symex" xmlns:wpg="http://schemas.microsoft.com/office/word/2010/wordprocessingGroup" xmlns:wpi="http://schemas.microsoft.com/office/word/2010/wordprocessingInk" xmlns:wne="http://schemas.microsoft.com/office/word/2006/wordml" xmlns:wps="http://schemas.microsoft.com/office/word/2010/wordprocessingShape" mc:Ignorable="w14 w15 w16se w16cid w16 w16cex w16sdtdh wp14">
   <w:body>
-    <w:p>
-      <w:bookmarkStart w:id="0" w:name="_GoBack"/>
-      <w:bookmarkEnd w:id="0"/>
-    </w:p>
+    <w:p/>
     <w:p>
       <w:pPr>
         <w:framePr w:w="5580" w:h="12430" w:hRule="exact" w:hSpace="187" w:wrap="around" w:vAnchor="page" w:hAnchor="page" w:y="2026" w:anchorLock="1"/>
@@ -15,7 +12,7 @@
         <w:rPr>
           <w:noProof/>
         </w:rPr>
-        <w:pict>
+        <w:pict w14:anchorId="56912538">
           <v:shapetype id="_x0000_t75" coordsize="21600,21600" o:spt="75" o:preferrelative="t" path="m@4@5l@4@11@9@11@9@5xe" filled="f" stroked="f">
             <v:stroke joinstyle="miter"/>
             <v:formulas>
@@ -35,7 +32,7 @@
             <v:path o:extrusionok="f" gradientshapeok="t" o:connecttype="rect"/>
             <o:lock v:ext="edit" aspectratio="t"/>
           </v:shapetype>
-          <v:shape id="Picture 1" o:spid="_x0000_s1028" type="#_x0000_t75" alt="Description: Description: 5300_IBMpos" style="position:absolute;margin-left:98.95pt;margin-top:193.35pt;width:64.5pt;height:23.25pt;z-index:3;visibility:visible;mso-wrap-style:square;mso-position-horizontal:absolute;mso-position-horizontal-relative:page;mso-position-vertical:absolute;mso-position-vertical-relative:page">
+          <v:shape id="Picture 1" o:spid="_x0000_s1027" type="#_x0000_t75" alt="Description: Description: 5300_IBMpos" style="position:absolute;margin-left:98.95pt;margin-top:193.35pt;width:64.5pt;height:23.25pt;z-index:2;visibility:visible;mso-wrap-style:square;mso-wrap-edited:f;mso-width-percent:0;mso-height-percent:0;mso-position-horizontal:absolute;mso-position-horizontal-relative:page;mso-position-vertical:absolute;mso-position-vertical-relative:page;mso-width-percent:0;mso-height-percent:0">
             <v:imagedata r:id="rId7" o:title=" 5300_IBMpos"/>
             <w10:wrap type="square" anchorx="page" anchory="page"/>
           </v:shape>
@@ -45,8 +42,8 @@
         <w:rPr>
           <w:noProof/>
         </w:rPr>
-        <w:pict>
-          <v:shape id="Picture 48" o:spid="_x0000_s1027" type="#_x0000_t75" alt="Description: Description: colorblock_PU01" style="position:absolute;margin-left:36pt;margin-top:633.7pt;width:3in;height:89.3pt;z-index:2;visibility:visible;mso-wrap-style:square;mso-width-percent:0;mso-height-percent:0;mso-wrap-distance-left:9.35pt;mso-wrap-distance-top:0;mso-wrap-distance-right:9.35pt;mso-wrap-distance-bottom:0;mso-position-horizontal:absolute;mso-position-horizontal-relative:page;mso-position-vertical:absolute;mso-position-vertical-relative:page;mso-width-percent:0;mso-height-percent:0;mso-width-relative:page;mso-height-relative:page">
+        <w:pict w14:anchorId="55F87C38">
+          <v:shape id="Picture 48" o:spid="_x0000_s1026" type="#_x0000_t75" alt="Description: Description: colorblock_PU01" style="position:absolute;margin-left:36pt;margin-top:633.7pt;width:3in;height:89.3pt;z-index:1;visibility:visible;mso-wrap-style:square;mso-wrap-edited:f;mso-width-percent:0;mso-height-percent:0;mso-wrap-distance-left:9.35pt;mso-wrap-distance-top:0;mso-wrap-distance-right:9.35pt;mso-wrap-distance-bottom:0;mso-position-horizontal:absolute;mso-position-horizontal-relative:page;mso-position-vertical:absolute;mso-position-vertical-relative:page;mso-width-percent:0;mso-height-percent:0;mso-width-relative:page;mso-height-relative:page">
             <v:imagedata r:id="rId8" o:title=" colorblock_PU01"/>
             <w10:wrap type="square" anchorx="page" anchory="page"/>
           </v:shape>
@@ -95,10 +92,7 @@
         <w:keepLines/>
       </w:pPr>
       <w:r>
-        <w:t xml:space="preserve">This course provides technical professionals with the </w:t>
-      </w:r>
-      <w:r>
-        <w:t xml:space="preserve">skills that are needed to configure, customize, and administer the IBM Content Navigator web client for IBM FileNet Content Manager. </w:t>
+        <w:t xml:space="preserve">This course provides technical professionals with the skills that are needed to configure, customize, and administer the IBM Content Navigator web client for IBM FileNet Content Manager. </w:t>
       </w:r>
     </w:p>
     <w:p>
@@ -106,13 +100,15 @@
         <w:pStyle w:val="Abstractbodytext"/>
       </w:pPr>
       <w:r>
-        <w:t>The course begins with an introduction to IBM Content Navigator. You learn how to view, add, modify, and search for conten</w:t>
+        <w:t xml:space="preserve">The course begins with an introduction to IBM Content Navigator. You learn how to view, add, modify, and search for content in the web client. You learn how to connect to repositories, create new desktops, define cross-repository searches, create </w:t>
       </w:r>
+      <w:proofErr w:type="spellStart"/>
       <w:r>
-        <w:t>t in the web client. You learn how to connect to repositories, create new desktops, define cross-repository searches, create teamspace, configure IBM Content Navigator Sync services and Edit services client, define role-based redactions, and build entry te</w:t>
+        <w:t>teamspace</w:t>
       </w:r>
+      <w:proofErr w:type="spellEnd"/>
       <w:r>
-        <w:t>mplates. You also configure external share to securely share documents with users outside of your organization. You learn how to customize the desktop appearance, modify menus, icons, and labels, create a viewer map, and register a plug-in.</w:t>
+        <w:t>, configure IBM Content Navigator Sync services and Edit services client, define role-based redactions, and build entry templates. You also configure external share to securely share documents with users outside of your organization. You learn how to customize the desktop appearance, modify menus, icons, and labels, create a viewer map, and register a plug-in.</w:t>
       </w:r>
     </w:p>
     <w:p>
@@ -120,10 +116,7 @@
         <w:pStyle w:val="Abstractbodytext"/>
       </w:pPr>
       <w:r>
-        <w:t>IBM Content Nav</w:t>
-      </w:r>
-      <w:r>
-        <w:t>igator can be used to manage content from different types of repositories such as IBM FileNet Content Manager, IBM Content Manager, IBM Content Manager OnDemand, CMIS, and Box. This course focuses on IBM FileNet Content Manager.</w:t>
+        <w:t>IBM Content Navigator can be used to manage content from different types of repositories such as IBM FileNet Content Manager, IBM Content Manager, IBM Content Manager OnDemand, CMIS, and Box. This course focuses on IBM FileNet Content Manager.</w:t>
       </w:r>
     </w:p>
     <w:p>
@@ -131,10 +124,7 @@
         <w:pStyle w:val="Abstractbodytext"/>
       </w:pPr>
       <w:r>
-        <w:t>Through instructor-led pres</w:t>
-      </w:r>
-      <w:r>
-        <w:t>entations and hands-on lab exercises, you learn about the core features of IBM Content Navigator.</w:t>
+        <w:t>Through instructor-led presentations and hands-on lab exercises, you learn about the core features of IBM Content Navigator.</w:t>
       </w:r>
     </w:p>
     <w:p>
@@ -161,13 +151,7 @@
         <w:rPr>
           <w:b/>
         </w:rPr>
-        <w:t>ibm.</w:t>
-      </w:r>
-      <w:r>
-        <w:rPr>
-          <w:b/>
-        </w:rPr>
-        <w:t>com</w:t>
+        <w:t>ibm.com</w:t>
       </w:r>
       <w:r>
         <w:t>/training</w:t>
@@ -284,99 +268,166 @@
         <w:pStyle w:val="Abstractbulletlevel1"/>
       </w:pPr>
       <w:r>
-        <w:t>View, add, modify and search for repository content</w:t>
+        <w:t xml:space="preserve">View, add, modify and search for repository </w:t>
       </w:r>
+      <w:proofErr w:type="gramStart"/>
+      <w:r>
+        <w:t>content</w:t>
+      </w:r>
+      <w:proofErr w:type="gramEnd"/>
     </w:p>
     <w:p>
       <w:pPr>
         <w:pStyle w:val="Abstractbulletlevel1"/>
       </w:pPr>
       <w:r>
-        <w:t>Connect to repositories</w:t>
+        <w:t xml:space="preserve">Connect to </w:t>
       </w:r>
+      <w:proofErr w:type="gramStart"/>
+      <w:r>
+        <w:t>repositories</w:t>
+      </w:r>
+      <w:proofErr w:type="gramEnd"/>
     </w:p>
     <w:p>
       <w:pPr>
         <w:pStyle w:val="Abstractbulletlevel1"/>
       </w:pPr>
       <w:r>
-        <w:t>Configure an IBM Content Navigator desktop</w:t>
+        <w:t xml:space="preserve">Configure an IBM Content Navigator </w:t>
       </w:r>
+      <w:proofErr w:type="gramStart"/>
+      <w:r>
+        <w:t>desktop</w:t>
+      </w:r>
+      <w:proofErr w:type="gramEnd"/>
     </w:p>
     <w:p>
       <w:pPr>
         <w:pStyle w:val="Abstractbulletlevel1"/>
       </w:pPr>
       <w:r>
-        <w:t>Define cross-</w:t>
+        <w:t xml:space="preserve">Define cross-repository </w:t>
       </w:r>
+      <w:proofErr w:type="gramStart"/>
       <w:r>
-        <w:t>repository searches</w:t>
+        <w:t>searches</w:t>
       </w:r>
+      <w:proofErr w:type="gramEnd"/>
     </w:p>
     <w:p>
       <w:pPr>
         <w:pStyle w:val="Abstractbulletlevel1"/>
       </w:pPr>
       <w:r>
-        <w:t>Create teamspace templates and teamspaces</w:t>
+        <w:t xml:space="preserve">Create </w:t>
       </w:r>
+      <w:proofErr w:type="spellStart"/>
+      <w:r>
+        <w:t>teamspace</w:t>
+      </w:r>
+      <w:proofErr w:type="spellEnd"/>
+      <w:r>
+        <w:t xml:space="preserve"> templates and </w:t>
+      </w:r>
+      <w:proofErr w:type="spellStart"/>
+      <w:proofErr w:type="gramStart"/>
+      <w:r>
+        <w:t>teamspaces</w:t>
+      </w:r>
+      <w:proofErr w:type="spellEnd"/>
+      <w:proofErr w:type="gramEnd"/>
     </w:p>
     <w:p>
       <w:pPr>
         <w:pStyle w:val="Abstractbulletlevel1"/>
       </w:pPr>
       <w:r>
-        <w:t>Configure role-based desktop administration</w:t>
+        <w:t xml:space="preserve">Configure role-based desktop </w:t>
       </w:r>
+      <w:proofErr w:type="gramStart"/>
+      <w:r>
+        <w:t>administration</w:t>
+      </w:r>
+      <w:proofErr w:type="gramEnd"/>
     </w:p>
     <w:p>
       <w:pPr>
         <w:pStyle w:val="Abstractbulletlevel1"/>
       </w:pPr>
       <w:r>
-        <w:t>Customize the desktop appearance</w:t>
+        <w:t xml:space="preserve">Customize the desktop </w:t>
       </w:r>
+      <w:proofErr w:type="gramStart"/>
+      <w:r>
+        <w:t>appearance</w:t>
+      </w:r>
+      <w:proofErr w:type="gramEnd"/>
     </w:p>
     <w:p>
       <w:pPr>
         <w:pStyle w:val="Abstractbulletlevel1"/>
       </w:pPr>
       <w:r>
-        <w:t>Modify menus, icons, and labels in the client</w:t>
+        <w:t xml:space="preserve">Modify menus, icons, and labels in the </w:t>
       </w:r>
+      <w:proofErr w:type="gramStart"/>
+      <w:r>
+        <w:t>client</w:t>
+      </w:r>
+      <w:proofErr w:type="gramEnd"/>
     </w:p>
     <w:p>
       <w:pPr>
         <w:pStyle w:val="Abstractbulletlevel1"/>
       </w:pPr>
       <w:r>
-        <w:t>Create viewer maps</w:t>
+        <w:t xml:space="preserve">Create viewer </w:t>
       </w:r>
+      <w:proofErr w:type="gramStart"/>
+      <w:r>
+        <w:t>maps</w:t>
+      </w:r>
+      <w:proofErr w:type="gramEnd"/>
     </w:p>
     <w:p>
       <w:pPr>
         <w:pStyle w:val="Abstractbulletlevel1"/>
       </w:pPr>
       <w:r>
-        <w:t>Register a plug-in</w:t>
+        <w:t xml:space="preserve">Register a </w:t>
       </w:r>
+      <w:proofErr w:type="gramStart"/>
+      <w:r>
+        <w:t>plug-in</w:t>
+      </w:r>
+      <w:proofErr w:type="gramEnd"/>
     </w:p>
     <w:p>
       <w:pPr>
         <w:pStyle w:val="Abstractbulletlevel1"/>
       </w:pPr>
       <w:r>
-        <w:t>Configure entry template management</w:t>
+        <w:t xml:space="preserve">Configure entry template </w:t>
       </w:r>
+      <w:proofErr w:type="gramStart"/>
+      <w:r>
+        <w:t>management</w:t>
+      </w:r>
+      <w:proofErr w:type="gramEnd"/>
     </w:p>
     <w:p>
       <w:pPr>
         <w:pStyle w:val="Abstractbulletlevel1"/>
       </w:pPr>
       <w:r>
-        <w:t>Build and manage entry templates to add documents</w:t>
+        <w:t xml:space="preserve">Build and manage entry templates to add </w:t>
       </w:r>
+      <w:proofErr w:type="gramStart"/>
+      <w:r>
+        <w:t>documents</w:t>
+      </w:r>
+      <w:proofErr w:type="gramEnd"/>
     </w:p>
     <w:p>
       <w:pPr>
@@ -391,40 +442,65 @@
         <w:pStyle w:val="Abstractbulletlevel1"/>
       </w:pPr>
       <w:r>
-        <w:t>Customize property layouts for entry templates</w:t>
+        <w:t xml:space="preserve">Customize property layouts for entry </w:t>
       </w:r>
+      <w:proofErr w:type="gramStart"/>
+      <w:r>
+        <w:t>templates</w:t>
+      </w:r>
+      <w:proofErr w:type="gramEnd"/>
     </w:p>
     <w:p>
       <w:pPr>
         <w:pStyle w:val="Abstractbulletlevel1"/>
       </w:pPr>
       <w:r>
-        <w:t>Configure and work with role-based redactions</w:t>
+        <w:t xml:space="preserve">Configure and work with role-based </w:t>
       </w:r>
+      <w:proofErr w:type="gramStart"/>
+      <w:r>
+        <w:t>redactions</w:t>
+      </w:r>
+      <w:proofErr w:type="gramEnd"/>
     </w:p>
     <w:p>
       <w:pPr>
         <w:pStyle w:val="Abstractbulletlevel1"/>
       </w:pPr>
       <w:r>
-        <w:t>Configure IBM Navigator Sync services and Sync client</w:t>
+        <w:t xml:space="preserve">Configure IBM Navigator Sync services and Sync </w:t>
       </w:r>
+      <w:proofErr w:type="gramStart"/>
+      <w:r>
+        <w:t>client</w:t>
+      </w:r>
+      <w:proofErr w:type="gramEnd"/>
     </w:p>
     <w:p>
       <w:pPr>
         <w:pStyle w:val="Abstractbulletlevel1"/>
       </w:pPr>
       <w:r>
-        <w:t>Work with IBM Content Navigator Edit services</w:t>
+        <w:t xml:space="preserve">Work with IBM Content Navigator Edit </w:t>
       </w:r>
+      <w:proofErr w:type="gramStart"/>
+      <w:r>
+        <w:t>services</w:t>
+      </w:r>
+      <w:proofErr w:type="gramEnd"/>
     </w:p>
     <w:p>
       <w:pPr>
         <w:pStyle w:val="Abstractbulletlevel1"/>
       </w:pPr>
       <w:r>
-        <w:t>Configure external share and securely share content with external users</w:t>
+        <w:t xml:space="preserve">Configure external share and securely share content with external </w:t>
       </w:r>
+      <w:proofErr w:type="gramStart"/>
+      <w:r>
+        <w:t>users</w:t>
+      </w:r>
+      <w:proofErr w:type="gramEnd"/>
     </w:p>
     <w:p/>
     <w:p>
@@ -448,10 +524,7 @@
         <w:pStyle w:val="Abstractbulletlevel1"/>
       </w:pPr>
       <w:r>
-        <w:t>Recommended course or eq</w:t>
-      </w:r>
-      <w:r>
-        <w:t>uivalent knowledge: IBM FileNet P8 Platform Essentials (V5.5.x) (F2800G)</w:t>
+        <w:t>Recommended course or equivalent knowledge: IBM FileNet P8 Platform Essentials (V5.5.x) (F2800G)</w:t>
       </w:r>
     </w:p>
     <w:p/>
@@ -502,10 +575,15 @@
         <w:pStyle w:val="Abstractbodytext"/>
       </w:pPr>
       <w:r>
-        <w:t>The following unit and exercise durations are estimates, and might not reflect every class experience. If the course is customized or</w:t>
+        <w:t xml:space="preserve">The following unit and exercise durations are </w:t>
       </w:r>
+      <w:proofErr w:type="gramStart"/>
       <w:r>
-        <w:t xml:space="preserve"> abbreviated, the duration of unchanged units will probably increase.</w:t>
+        <w:t>estimates, and</w:t>
+      </w:r>
+      <w:proofErr w:type="gramEnd"/>
+      <w:r>
+        <w:t xml:space="preserve"> might not reflect every class experience. If the course is customized or abbreviated, the duration of unchanged units will probably increase.</w:t>
       </w:r>
     </w:p>
     <w:p>
@@ -538,10 +616,7 @@
         <w:pStyle w:val="Abstractbulletlevel1"/>
       </w:pPr>
       <w:r>
-        <w:t>IBM Content Navigator 2</w:t>
-      </w:r>
-      <w:r>
-        <w:t>.0.3.6: Sync Services (F273)</w:t>
+        <w:t>IBM Content Navigator 2.0.3.6: Sync Services (F273)</w:t>
       </w:r>
     </w:p>
     <w:p>
@@ -698,10 +773,7 @@
               <w:keepLines/>
             </w:pPr>
             <w:r>
-              <w:t xml:space="preserve">Duration: </w:t>
-            </w:r>
-            <w:r>
-              <w:t>2 hours</w:t>
+              <w:t>Duration: 2 hours</w:t>
             </w:r>
           </w:p>
         </w:tc>
@@ -1042,8 +1114,13 @@
               <w:pStyle w:val="Abstractbulletlevel1"/>
             </w:pPr>
             <w:r>
-              <w:t>Add content to a repository</w:t>
-            </w:r>
+              <w:t xml:space="preserve">Add content to a </w:t>
+            </w:r>
+            <w:proofErr w:type="gramStart"/>
+            <w:r>
+              <w:t>repository</w:t>
+            </w:r>
+            <w:proofErr w:type="gramEnd"/>
           </w:p>
           <w:p>
             <w:pPr>
@@ -1251,40 +1328,67 @@
               <w:pStyle w:val="Abstractbulletlevel1"/>
             </w:pPr>
             <w:r>
-              <w:t>Identify the components in the IBM Content Navigator administration tool</w:t>
-            </w:r>
+              <w:t xml:space="preserve">Identify the components in the IBM Content Navigator administration </w:t>
+            </w:r>
+            <w:proofErr w:type="gramStart"/>
+            <w:r>
+              <w:t>tool</w:t>
+            </w:r>
+            <w:proofErr w:type="gramEnd"/>
           </w:p>
           <w:p>
             <w:pPr>
               <w:pStyle w:val="Abstractbulletlevel1"/>
             </w:pPr>
             <w:r>
-              <w:t>Configure a repository</w:t>
-            </w:r>
+              <w:t xml:space="preserve">Configure a </w:t>
+            </w:r>
+            <w:proofErr w:type="gramStart"/>
+            <w:r>
+              <w:t>repository</w:t>
+            </w:r>
+            <w:proofErr w:type="gramEnd"/>
           </w:p>
           <w:p>
             <w:pPr>
               <w:pStyle w:val="Abstractbulletlevel1"/>
             </w:pPr>
             <w:r>
-              <w:t>Create an IBM Content Navigator desktop</w:t>
-            </w:r>
+              <w:t xml:space="preserve">Create an IBM Content Navigator </w:t>
+            </w:r>
+            <w:proofErr w:type="gramStart"/>
+            <w:r>
+              <w:t>desktop</w:t>
+            </w:r>
+            <w:proofErr w:type="gramEnd"/>
           </w:p>
           <w:p>
             <w:pPr>
               <w:pStyle w:val="Abstractbulletlevel1"/>
             </w:pPr>
             <w:r>
-              <w:t>Find content with a cross-repository search</w:t>
-            </w:r>
+              <w:t xml:space="preserve">Find content with a cross-repository </w:t>
+            </w:r>
+            <w:proofErr w:type="gramStart"/>
+            <w:r>
+              <w:t>search</w:t>
+            </w:r>
+            <w:proofErr w:type="gramEnd"/>
           </w:p>
           <w:p>
             <w:pPr>
               <w:pStyle w:val="Abstractbulletlevel1"/>
             </w:pPr>
             <w:r>
-              <w:t>Create and manage teamspaces</w:t>
-            </w:r>
+              <w:t xml:space="preserve">Create and manage </w:t>
+            </w:r>
+            <w:proofErr w:type="spellStart"/>
+            <w:proofErr w:type="gramStart"/>
+            <w:r>
+              <w:t>teamspaces</w:t>
+            </w:r>
+            <w:proofErr w:type="spellEnd"/>
+            <w:proofErr w:type="gramEnd"/>
           </w:p>
           <w:p>
             <w:pPr>
@@ -1420,10 +1524,7 @@
               <w:keepLines/>
             </w:pPr>
             <w:r>
-              <w:t xml:space="preserve">In this exercise, you learn how to configure various </w:t>
-            </w:r>
-            <w:r>
-              <w:t>components for an IBM Content Navigator desktop.</w:t>
+              <w:t>In this exercise, you learn how to configure various components for an IBM Content Navigator desktop.</w:t>
             </w:r>
           </w:p>
         </w:tc>
@@ -1488,32 +1589,54 @@
               <w:pStyle w:val="Abstractbulletlevel1"/>
             </w:pPr>
             <w:r>
-              <w:t>Configure a repository</w:t>
-            </w:r>
+              <w:t xml:space="preserve">Configure a </w:t>
+            </w:r>
+            <w:proofErr w:type="gramStart"/>
+            <w:r>
+              <w:t>repository</w:t>
+            </w:r>
+            <w:proofErr w:type="gramEnd"/>
           </w:p>
           <w:p>
             <w:pPr>
               <w:pStyle w:val="Abstractbulletlevel1"/>
             </w:pPr>
             <w:r>
-              <w:t>Create an IBM Content Navigator desktop</w:t>
-            </w:r>
+              <w:t xml:space="preserve">Create an IBM Content Navigator </w:t>
+            </w:r>
+            <w:proofErr w:type="gramStart"/>
+            <w:r>
+              <w:t>desktop</w:t>
+            </w:r>
+            <w:proofErr w:type="gramEnd"/>
           </w:p>
           <w:p>
             <w:pPr>
               <w:pStyle w:val="Abstractbulletlevel1"/>
             </w:pPr>
             <w:r>
-              <w:t>Find content with a cross-repository search</w:t>
-            </w:r>
+              <w:t xml:space="preserve">Find content with a cross-repository </w:t>
+            </w:r>
+            <w:proofErr w:type="gramStart"/>
+            <w:r>
+              <w:t>search</w:t>
+            </w:r>
+            <w:proofErr w:type="gramEnd"/>
           </w:p>
           <w:p>
             <w:pPr>
               <w:pStyle w:val="Abstractbulletlevel1"/>
             </w:pPr>
             <w:r>
-              <w:t>Create and manage teamspaces</w:t>
-            </w:r>
+              <w:t xml:space="preserve">Create and manage </w:t>
+            </w:r>
+            <w:proofErr w:type="spellStart"/>
+            <w:proofErr w:type="gramStart"/>
+            <w:r>
+              <w:t>teamspaces</w:t>
+            </w:r>
+            <w:proofErr w:type="spellEnd"/>
+            <w:proofErr w:type="gramEnd"/>
           </w:p>
           <w:p>
             <w:pPr>
@@ -1713,24 +1836,39 @@
               <w:pStyle w:val="Abstractbulletlevel1"/>
             </w:pPr>
             <w:r>
-              <w:t>Customize a desktop banner, login page, and theme</w:t>
-            </w:r>
+              <w:t xml:space="preserve">Customize a desktop banner, login page, and </w:t>
+            </w:r>
+            <w:proofErr w:type="gramStart"/>
+            <w:r>
+              <w:t>theme</w:t>
+            </w:r>
+            <w:proofErr w:type="gramEnd"/>
           </w:p>
           <w:p>
             <w:pPr>
               <w:pStyle w:val="Abstractbulletlevel1"/>
             </w:pPr>
             <w:r>
-              <w:t>Modify menus, icons, and labels</w:t>
-            </w:r>
+              <w:t xml:space="preserve">Modify menus, icons, and </w:t>
+            </w:r>
+            <w:proofErr w:type="gramStart"/>
+            <w:r>
+              <w:t>labels</w:t>
+            </w:r>
+            <w:proofErr w:type="gramEnd"/>
           </w:p>
           <w:p>
             <w:pPr>
               <w:pStyle w:val="Abstractbulletlevel1"/>
             </w:pPr>
             <w:r>
-              <w:t>Create a viewer map</w:t>
-            </w:r>
+              <w:t xml:space="preserve">Create a viewer </w:t>
+            </w:r>
+            <w:proofErr w:type="gramStart"/>
+            <w:r>
+              <w:t>map</w:t>
+            </w:r>
+            <w:proofErr w:type="gramEnd"/>
           </w:p>
           <w:p>
             <w:pPr>
@@ -1930,24 +2068,39 @@
               <w:pStyle w:val="Abstractbulletlevel1"/>
             </w:pPr>
             <w:r>
-              <w:t>Customize a desktop banner, login page, and theme</w:t>
-            </w:r>
+              <w:t xml:space="preserve">Customize a desktop banner, login page, and </w:t>
+            </w:r>
+            <w:proofErr w:type="gramStart"/>
+            <w:r>
+              <w:t>theme</w:t>
+            </w:r>
+            <w:proofErr w:type="gramEnd"/>
           </w:p>
           <w:p>
             <w:pPr>
               <w:pStyle w:val="Abstractbulletlevel1"/>
             </w:pPr>
             <w:r>
-              <w:t>Modify menus, icons, and labels</w:t>
-            </w:r>
+              <w:t xml:space="preserve">Modify menus, icons, and </w:t>
+            </w:r>
+            <w:proofErr w:type="gramStart"/>
+            <w:r>
+              <w:t>labels</w:t>
+            </w:r>
+            <w:proofErr w:type="gramEnd"/>
           </w:p>
           <w:p>
             <w:pPr>
               <w:pStyle w:val="Abstractbulletlevel1"/>
             </w:pPr>
             <w:r>
-              <w:t>Create a viewer map</w:t>
-            </w:r>
+              <w:t xml:space="preserve">Create a viewer </w:t>
+            </w:r>
+            <w:proofErr w:type="gramStart"/>
+            <w:r>
+              <w:t>map</w:t>
+            </w:r>
+            <w:proofErr w:type="gramEnd"/>
           </w:p>
           <w:p>
             <w:pPr>
@@ -2082,10 +2235,7 @@
               <w:keepLines/>
             </w:pPr>
             <w:r>
-              <w:t xml:space="preserve">In this unit, you learn how to configure entry template </w:t>
-            </w:r>
-            <w:r>
-              <w:t>management, and how to build and use entry templates.</w:t>
+              <w:t>In this unit, you learn how to configure entry template management, and how to build and use entry templates.</w:t>
             </w:r>
           </w:p>
         </w:tc>
@@ -2150,24 +2300,39 @@
               <w:pStyle w:val="Abstractbulletlevel1"/>
             </w:pPr>
             <w:r>
-              <w:t>Describe the use of IBM Content Navigator entry templates</w:t>
-            </w:r>
+              <w:t xml:space="preserve">Describe the use of IBM Content Navigator entry </w:t>
+            </w:r>
+            <w:proofErr w:type="gramStart"/>
+            <w:r>
+              <w:t>templates</w:t>
+            </w:r>
+            <w:proofErr w:type="gramEnd"/>
           </w:p>
           <w:p>
             <w:pPr>
               <w:pStyle w:val="Abstractbulletlevel1"/>
             </w:pPr>
             <w:r>
-              <w:t>Configure entry template management</w:t>
-            </w:r>
+              <w:t xml:space="preserve">Configure entry template </w:t>
+            </w:r>
+            <w:proofErr w:type="gramStart"/>
+            <w:r>
+              <w:t>management</w:t>
+            </w:r>
+            <w:proofErr w:type="gramEnd"/>
           </w:p>
           <w:p>
             <w:pPr>
               <w:pStyle w:val="Abstractbulletlevel1"/>
             </w:pPr>
             <w:r>
-              <w:t>Build an entry template to add documents</w:t>
-            </w:r>
+              <w:t xml:space="preserve">Build an entry template to add </w:t>
+            </w:r>
+            <w:proofErr w:type="gramStart"/>
+            <w:r>
+              <w:t>documents</w:t>
+            </w:r>
+            <w:proofErr w:type="gramEnd"/>
           </w:p>
           <w:p>
             <w:pPr>
@@ -2242,6 +2407,7 @@
               <w:keepLines/>
             </w:pPr>
             <w:r>
+              <w:lastRenderedPageBreak/>
               <w:t>Exercise 4. Configuring Entry Templates</w:t>
             </w:r>
           </w:p>
@@ -2375,16 +2541,26 @@
               <w:pStyle w:val="Abstractbulletlevel1"/>
             </w:pPr>
             <w:r>
-              <w:t>Configure entry template management</w:t>
-            </w:r>
+              <w:t xml:space="preserve">Configure entry template </w:t>
+            </w:r>
+            <w:proofErr w:type="gramStart"/>
+            <w:r>
+              <w:t>management</w:t>
+            </w:r>
+            <w:proofErr w:type="gramEnd"/>
           </w:p>
           <w:p>
             <w:pPr>
               <w:pStyle w:val="Abstractbulletlevel1"/>
             </w:pPr>
             <w:r>
-              <w:t>Build an entry template to add documents</w:t>
-            </w:r>
+              <w:t xml:space="preserve">Build an entry template to add </w:t>
+            </w:r>
+            <w:proofErr w:type="gramStart"/>
+            <w:r>
+              <w:t>documents</w:t>
+            </w:r>
+            <w:proofErr w:type="gramEnd"/>
           </w:p>
           <w:p>
             <w:pPr>
@@ -2527,10 +2703,7 @@
               <w:keepLines/>
             </w:pPr>
             <w:r>
-              <w:t xml:space="preserve">This unit describes how to configure and implement </w:t>
-            </w:r>
-            <w:r>
-              <w:t>role-based redactions.</w:t>
+              <w:t>This unit describes how to configure and implement role-based redactions.</w:t>
             </w:r>
           </w:p>
         </w:tc>
@@ -2595,24 +2768,39 @@
               <w:pStyle w:val="Abstractbulletlevel1"/>
             </w:pPr>
             <w:r>
-              <w:t>Describe the advantages of role-based redactions</w:t>
-            </w:r>
+              <w:t xml:space="preserve">Describe the advantages of role-based </w:t>
+            </w:r>
+            <w:proofErr w:type="gramStart"/>
+            <w:r>
+              <w:t>redactions</w:t>
+            </w:r>
+            <w:proofErr w:type="gramEnd"/>
           </w:p>
           <w:p>
             <w:pPr>
               <w:pStyle w:val="Abstractbulletlevel1"/>
             </w:pPr>
             <w:r>
-              <w:t>Enable role-based redactions for a repository</w:t>
-            </w:r>
+              <w:t xml:space="preserve">Enable role-based redactions for a </w:t>
+            </w:r>
+            <w:proofErr w:type="gramStart"/>
+            <w:r>
+              <w:t>repository</w:t>
+            </w:r>
+            <w:proofErr w:type="gramEnd"/>
           </w:p>
           <w:p>
             <w:pPr>
               <w:pStyle w:val="Abstractbulletlevel1"/>
             </w:pPr>
             <w:r>
-              <w:t>Configure redaction reasons, roles, and policies</w:t>
-            </w:r>
+              <w:t xml:space="preserve">Configure redaction reasons, roles, and </w:t>
+            </w:r>
+            <w:proofErr w:type="gramStart"/>
+            <w:r>
+              <w:t>policies</w:t>
+            </w:r>
+            <w:proofErr w:type="gramEnd"/>
           </w:p>
           <w:p>
             <w:pPr>
@@ -2812,16 +3000,26 @@
               <w:pStyle w:val="Abstractbulletlevel1"/>
             </w:pPr>
             <w:r>
-              <w:t>Enable role-based redactions for a repository</w:t>
-            </w:r>
+              <w:t xml:space="preserve">Enable role-based redactions for a </w:t>
+            </w:r>
+            <w:proofErr w:type="gramStart"/>
+            <w:r>
+              <w:t>repository</w:t>
+            </w:r>
+            <w:proofErr w:type="gramEnd"/>
           </w:p>
           <w:p>
             <w:pPr>
               <w:pStyle w:val="Abstractbulletlevel1"/>
             </w:pPr>
             <w:r>
-              <w:t>Configure redaction reasons, roles, and policies</w:t>
-            </w:r>
+              <w:t xml:space="preserve">Configure redaction reasons, roles, and </w:t>
+            </w:r>
+            <w:proofErr w:type="gramStart"/>
+            <w:r>
+              <w:t>policies</w:t>
+            </w:r>
+            <w:proofErr w:type="gramEnd"/>
           </w:p>
           <w:p>
             <w:pPr>
@@ -3021,8 +3219,13 @@
               <w:pStyle w:val="Abstractbulletlevel1"/>
             </w:pPr>
             <w:r>
-              <w:t>Describe the IBM Content Navigator Sync feature</w:t>
-            </w:r>
+              <w:t xml:space="preserve">Describe the IBM Content Navigator Sync </w:t>
+            </w:r>
+            <w:proofErr w:type="gramStart"/>
+            <w:r>
+              <w:t>feature</w:t>
+            </w:r>
+            <w:proofErr w:type="gramEnd"/>
           </w:p>
           <w:p>
             <w:pPr>
@@ -3105,6 +3308,7 @@
               <w:keepLines/>
             </w:pPr>
             <w:r>
+              <w:lastRenderedPageBreak/>
               <w:t>Exercise 6. Configuring and using IBM Navigator Sync</w:t>
             </w:r>
           </w:p>
@@ -3173,10 +3377,7 @@
               <w:keepLines/>
             </w:pPr>
             <w:r>
-              <w:t xml:space="preserve">In this exercise, you learn how to configure IBM Navigator </w:t>
-            </w:r>
-            <w:r>
-              <w:t>Sync and sync content across multiple devices.</w:t>
+              <w:t>In this exercise, you learn how to configure IBM Navigator Sync and sync content across multiple devices.</w:t>
             </w:r>
           </w:p>
         </w:tc>
@@ -3450,16 +3651,26 @@
               <w:pStyle w:val="Abstractbulletlevel1"/>
             </w:pPr>
             <w:r>
-              <w:t>Describe the use of IBM Content Navigator Edit service</w:t>
-            </w:r>
+              <w:t xml:space="preserve">Describe the use of IBM Content Navigator Edit </w:t>
+            </w:r>
+            <w:proofErr w:type="gramStart"/>
+            <w:r>
+              <w:t>service</w:t>
+            </w:r>
+            <w:proofErr w:type="gramEnd"/>
           </w:p>
           <w:p>
             <w:pPr>
               <w:pStyle w:val="Abstractbulletlevel1"/>
             </w:pPr>
             <w:r>
-              <w:t>Configure the Edit Service client</w:t>
-            </w:r>
+              <w:t xml:space="preserve">Configure the Edit Service </w:t>
+            </w:r>
+            <w:proofErr w:type="gramStart"/>
+            <w:r>
+              <w:t>client</w:t>
+            </w:r>
+            <w:proofErr w:type="gramEnd"/>
           </w:p>
           <w:p>
             <w:pPr>
@@ -3659,8 +3870,13 @@
               <w:pStyle w:val="Abstractbulletlevel1"/>
             </w:pPr>
             <w:r>
-              <w:t>Configure the Edit Service client</w:t>
-            </w:r>
+              <w:t xml:space="preserve">Configure the Edit Service </w:t>
+            </w:r>
+            <w:proofErr w:type="gramStart"/>
+            <w:r>
+              <w:t>client</w:t>
+            </w:r>
+            <w:proofErr w:type="gramEnd"/>
           </w:p>
           <w:p>
             <w:pPr>
@@ -3795,10 +4011,7 @@
               <w:keepLines/>
             </w:pPr>
             <w:r>
-              <w:t xml:space="preserve">This unit explains how to configure external share </w:t>
-            </w:r>
-            <w:r>
-              <w:t>and share the repository content in a secured manner with users from an external organization.</w:t>
+              <w:t>This unit explains how to configure external share and share the repository content in a secured manner with users from an external organization.</w:t>
             </w:r>
           </w:p>
         </w:tc>
@@ -3863,16 +4076,26 @@
               <w:pStyle w:val="Abstractbulletlevel1"/>
             </w:pPr>
             <w:r>
-              <w:t>Describe how the external share works</w:t>
-            </w:r>
+              <w:t xml:space="preserve">Describe how the external share </w:t>
+            </w:r>
+            <w:proofErr w:type="gramStart"/>
+            <w:r>
+              <w:t>works</w:t>
+            </w:r>
+            <w:proofErr w:type="gramEnd"/>
           </w:p>
           <w:p>
             <w:pPr>
               <w:pStyle w:val="Abstractbulletlevel1"/>
             </w:pPr>
             <w:r>
-              <w:t>Understand high-level requirements for external share</w:t>
-            </w:r>
+              <w:t xml:space="preserve">Understand high-level requirements for external </w:t>
+            </w:r>
+            <w:proofErr w:type="gramStart"/>
+            <w:r>
+              <w:t>share</w:t>
+            </w:r>
+            <w:proofErr w:type="gramEnd"/>
           </w:p>
           <w:p>
             <w:pPr>
@@ -3887,8 +4110,13 @@
               <w:pStyle w:val="Abstractbulletlevel1"/>
             </w:pPr>
             <w:r>
-              <w:t>Share contents and manage shares as an internal user</w:t>
-            </w:r>
+              <w:t xml:space="preserve">Share contents and manage shares as an internal </w:t>
+            </w:r>
+            <w:proofErr w:type="gramStart"/>
+            <w:r>
+              <w:t>user</w:t>
+            </w:r>
+            <w:proofErr w:type="gramEnd"/>
           </w:p>
           <w:p>
             <w:pPr>
@@ -3955,10 +4183,8 @@
               <w:keepLines/>
             </w:pPr>
             <w:r>
-              <w:t xml:space="preserve">Exercise 8. </w:t>
-            </w:r>
-            <w:r>
-              <w:t>Configuring and managing external share</w:t>
+              <w:lastRenderedPageBreak/>
+              <w:t>Exercise 8. Configuring and managing external share</w:t>
             </w:r>
           </w:p>
           <w:p>
@@ -4099,18 +4325,20 @@
               <w:pStyle w:val="Abstractbulletlevel1"/>
             </w:pPr>
             <w:r>
-              <w:t>Share contents and manage shares as an internal user</w:t>
-            </w:r>
+              <w:t xml:space="preserve">Share contents and manage shares as an internal </w:t>
+            </w:r>
+            <w:proofErr w:type="gramStart"/>
+            <w:r>
+              <w:t>user</w:t>
+            </w:r>
+            <w:proofErr w:type="gramEnd"/>
           </w:p>
           <w:p>
             <w:pPr>
               <w:pStyle w:val="Abstractbulletlevel1"/>
             </w:pPr>
             <w:r>
-              <w:t>Accept shares and view, download, and edit the shared documents as an external</w:t>
-            </w:r>
-            <w:r>
-              <w:t xml:space="preserve"> user</w:t>
+              <w:t>Accept shares and view, download, and edit the shared documents as an external user</w:t>
             </w:r>
           </w:p>
         </w:tc>
@@ -4146,8 +4374,16 @@
         <w:rPr>
           <w:rStyle w:val="AbstracthyperlinkChar"/>
         </w:rPr>
-        <w:t>/training</w:t>
+        <w:t>/</w:t>
       </w:r>
+      <w:proofErr w:type="gramStart"/>
+      <w:r>
+        <w:rPr>
+          <w:rStyle w:val="AbstracthyperlinkChar"/>
+        </w:rPr>
+        <w:t>training</w:t>
+      </w:r>
+      <w:proofErr w:type="gramEnd"/>
     </w:p>
     <w:p>
       <w:pPr>
@@ -4170,18 +4406,16 @@
         <w:rPr>
           <w:rStyle w:val="AbstracthyperlinkChar"/>
         </w:rPr>
-        <w:t>/certify</w:t>
+        <w:t>/</w:t>
       </w:r>
-    </w:p>
-    <w:p>
-      <w:pPr>
-        <w:pStyle w:val="Abstractbodytext"/>
-        <w:keepNext/>
-        <w:keepLines/>
-      </w:pPr>
+      <w:proofErr w:type="gramStart"/>
       <w:r>
-        <w:t>To stay informed about IBM training, see the following sites:</w:t>
+        <w:rPr>
+          <w:rStyle w:val="AbstracthyperlinkChar"/>
+        </w:rPr>
+        <w:t>certify</w:t>
       </w:r>
+      <w:proofErr w:type="gramEnd"/>
     </w:p>
     <w:p>
       <w:pPr>
@@ -4190,66 +4424,6 @@
         <w:keepLines/>
         <w:ind w:left="720"/>
       </w:pPr>
-      <w:r>
-        <w:t xml:space="preserve">IBM Training News: </w:t>
-      </w:r>
-      <w:r>
-        <w:rPr>
-          <w:rStyle w:val="AbstracthyperlinkChar"/>
-        </w:rPr>
-        <w:t>http://bit.ly/IBMTrainEN</w:t>
-      </w:r>
-    </w:p>
-    <w:p>
-      <w:pPr>
-        <w:pStyle w:val="Abstractbodytext"/>
-        <w:keepNext/>
-        <w:keepLines/>
-        <w:ind w:left="720"/>
-      </w:pPr>
-      <w:r>
-        <w:t xml:space="preserve">YouTube: </w:t>
-      </w:r>
-      <w:r>
-        <w:rPr>
-          <w:rStyle w:val="AbstracthyperlinkChar"/>
-        </w:rPr>
-        <w:t>youtube.com/IBMTraining</w:t>
-      </w:r>
-    </w:p>
-    <w:p>
-      <w:pPr>
-        <w:pStyle w:val="Abstractbodytext"/>
-        <w:keepNext/>
-        <w:keepLines/>
-        <w:ind w:left="720"/>
-      </w:pPr>
-      <w:r>
-        <w:t xml:space="preserve">Facebook: </w:t>
-      </w:r>
-      <w:r>
-        <w:rPr>
-          <w:rStyle w:val="AbstracthyperlinkChar"/>
-        </w:rPr>
-        <w:t>facebook.com/ibmtraining</w:t>
-      </w:r>
-    </w:p>
-    <w:p>
-      <w:pPr>
-        <w:pStyle w:val="Abstractbodytext"/>
-        <w:keepNext/>
-        <w:keepLines/>
-        <w:ind w:left="720"/>
-      </w:pPr>
-      <w:r>
-        <w:t xml:space="preserve">Twitter: </w:t>
-      </w:r>
-      <w:r>
-        <w:rPr>
-          <w:rStyle w:val="AbstracthyperlinkChar"/>
-        </w:rPr>
-        <w:t>twitter.com/websphere_edu</w:t>
-      </w:r>
     </w:p>
     <w:sectPr>
       <w:headerReference w:type="default" r:id="rId9"/>
@@ -4267,7 +4441,7 @@
 </file>
 
 <file path=word/endnotes.xml><?xml version="1.0" encoding="utf-8"?>
-<w:endnotes xmlns:wpc="http://schemas.microsoft.com/office/word/2010/wordprocessingCanvas" xmlns:mc="http://schemas.openxmlformats.org/markup-compatibility/2006" xmlns:o="urn:schemas-microsoft-com:office:office" xmlns:r="http://schemas.openxmlformats.org/officeDocument/2006/relationships" xmlns:m="http://schemas.openxmlformats.org/officeDocument/2006/math" xmlns:v="urn:schemas-microsoft-com:vml" xmlns:wp14="http://schemas.microsoft.com/office/word/2010/wordprocessingDrawing" xmlns:wp="http://schemas.openxmlformats.org/drawingml/2006/wordprocessingDrawing" xmlns:w10="urn:schemas-microsoft-com:office:word" xmlns:w="http://schemas.openxmlformats.org/wordprocessingml/2006/main" xmlns:w14="http://schemas.microsoft.com/office/word/2010/wordml" xmlns:w15="http://schemas.microsoft.com/office/word/2012/wordml" xmlns:wpg="http://schemas.microsoft.com/office/word/2010/wordprocessingGroup" xmlns:wpi="http://schemas.microsoft.com/office/word/2010/wordprocessingInk" xmlns:wne="http://schemas.microsoft.com/office/word/2006/wordml" xmlns:wps="http://schemas.microsoft.com/office/word/2010/wordprocessingShape" mc:Ignorable="w14 w15 wp14">
+<w:endnotes xmlns:wpc="http://schemas.microsoft.com/office/word/2010/wordprocessingCanvas" xmlns:cx="http://schemas.microsoft.com/office/drawing/2014/chartex" xmlns:cx1="http://schemas.microsoft.com/office/drawing/2015/9/8/chartex" xmlns:cx2="http://schemas.microsoft.com/office/drawing/2015/10/21/chartex" xmlns:cx3="http://schemas.microsoft.com/office/drawing/2016/5/9/chartex" xmlns:cx4="http://schemas.microsoft.com/office/drawing/2016/5/10/chartex" xmlns:cx5="http://schemas.microsoft.com/office/drawing/2016/5/11/chartex" xmlns:cx6="http://schemas.microsoft.com/office/drawing/2016/5/12/chartex" xmlns:cx7="http://schemas.microsoft.com/office/drawing/2016/5/13/chartex" xmlns:cx8="http://schemas.microsoft.com/office/drawing/2016/5/14/chartex" xmlns:mc="http://schemas.openxmlformats.org/markup-compatibility/2006" xmlns:aink="http://schemas.microsoft.com/office/drawing/2016/ink" xmlns:am3d="http://schemas.microsoft.com/office/drawing/2017/model3d" xmlns:o="urn:schemas-microsoft-com:office:office" xmlns:oel="http://schemas.microsoft.com/office/2019/extlst" xmlns:r="http://schemas.openxmlformats.org/officeDocument/2006/relationships" xmlns:m="http://schemas.openxmlformats.org/officeDocument/2006/math" xmlns:v="urn:schemas-microsoft-com:vml" xmlns:wp14="http://schemas.microsoft.com/office/word/2010/wordprocessingDrawing" xmlns:wp="http://schemas.openxmlformats.org/drawingml/2006/wordprocessingDrawing" xmlns:w10="urn:schemas-microsoft-com:office:word" xmlns:w="http://schemas.openxmlformats.org/wordprocessingml/2006/main" xmlns:w14="http://schemas.microsoft.com/office/word/2010/wordml" xmlns:w15="http://schemas.microsoft.com/office/word/2012/wordml" xmlns:w16cex="http://schemas.microsoft.com/office/word/2018/wordml/cex" xmlns:w16cid="http://schemas.microsoft.com/office/word/2016/wordml/cid" xmlns:w16="http://schemas.microsoft.com/office/word/2018/wordml" xmlns:w16sdtdh="http://schemas.microsoft.com/office/word/2020/wordml/sdtdatahash" xmlns:w16se="http://schemas.microsoft.com/office/word/2015/wordml/symex" xmlns:wpg="http://schemas.microsoft.com/office/word/2010/wordprocessingGroup" xmlns:wpi="http://schemas.microsoft.com/office/word/2010/wordprocessingInk" xmlns:wne="http://schemas.microsoft.com/office/word/2006/wordml" xmlns:wps="http://schemas.microsoft.com/office/word/2010/wordprocessingShape" mc:Ignorable="w14 w15 w16se w16cid w16 w16cex w16sdtdh wp14">
   <w:endnote w:type="separator" w:id="-1">
     <w:p>
       <w:r>
@@ -4286,7 +4460,7 @@
 </file>
 
 <file path=word/footer1.xml><?xml version="1.0" encoding="utf-8"?>
-<w:ftr xmlns:wpc="http://schemas.microsoft.com/office/word/2010/wordprocessingCanvas" xmlns:mc="http://schemas.openxmlformats.org/markup-compatibility/2006" xmlns:o="urn:schemas-microsoft-com:office:office" xmlns:r="http://schemas.openxmlformats.org/officeDocument/2006/relationships" xmlns:m="http://schemas.openxmlformats.org/officeDocument/2006/math" xmlns:v="urn:schemas-microsoft-com:vml" xmlns:wp14="http://schemas.microsoft.com/office/word/2010/wordprocessingDrawing" xmlns:wp="http://schemas.openxmlformats.org/drawingml/2006/wordprocessingDrawing" xmlns:w10="urn:schemas-microsoft-com:office:word" xmlns:w="http://schemas.openxmlformats.org/wordprocessingml/2006/main" xmlns:w14="http://schemas.microsoft.com/office/word/2010/wordml" xmlns:w15="http://schemas.microsoft.com/office/word/2012/wordml" xmlns:wpg="http://schemas.microsoft.com/office/word/2010/wordprocessingGroup" xmlns:wpi="http://schemas.microsoft.com/office/word/2010/wordprocessingInk" xmlns:wne="http://schemas.microsoft.com/office/word/2006/wordml" xmlns:wps="http://schemas.microsoft.com/office/word/2010/wordprocessingShape" mc:Ignorable="w14 w15 wp14">
+<w:ftr xmlns:wpc="http://schemas.microsoft.com/office/word/2010/wordprocessingCanvas" xmlns:cx="http://schemas.microsoft.com/office/drawing/2014/chartex" xmlns:cx1="http://schemas.microsoft.com/office/drawing/2015/9/8/chartex" xmlns:cx2="http://schemas.microsoft.com/office/drawing/2015/10/21/chartex" xmlns:cx3="http://schemas.microsoft.com/office/drawing/2016/5/9/chartex" xmlns:cx4="http://schemas.microsoft.com/office/drawing/2016/5/10/chartex" xmlns:cx5="http://schemas.microsoft.com/office/drawing/2016/5/11/chartex" xmlns:cx6="http://schemas.microsoft.com/office/drawing/2016/5/12/chartex" xmlns:cx7="http://schemas.microsoft.com/office/drawing/2016/5/13/chartex" xmlns:cx8="http://schemas.microsoft.com/office/drawing/2016/5/14/chartex" xmlns:mc="http://schemas.openxmlformats.org/markup-compatibility/2006" xmlns:aink="http://schemas.microsoft.com/office/drawing/2016/ink" xmlns:am3d="http://schemas.microsoft.com/office/drawing/2017/model3d" xmlns:o="urn:schemas-microsoft-com:office:office" xmlns:oel="http://schemas.microsoft.com/office/2019/extlst" xmlns:r="http://schemas.openxmlformats.org/officeDocument/2006/relationships" xmlns:m="http://schemas.openxmlformats.org/officeDocument/2006/math" xmlns:v="urn:schemas-microsoft-com:vml" xmlns:wp14="http://schemas.microsoft.com/office/word/2010/wordprocessingDrawing" xmlns:wp="http://schemas.openxmlformats.org/drawingml/2006/wordprocessingDrawing" xmlns:w10="urn:schemas-microsoft-com:office:word" xmlns:w="http://schemas.openxmlformats.org/wordprocessingml/2006/main" xmlns:w14="http://schemas.microsoft.com/office/word/2010/wordml" xmlns:w15="http://schemas.microsoft.com/office/word/2012/wordml" xmlns:w16cex="http://schemas.microsoft.com/office/word/2018/wordml/cex" xmlns:w16cid="http://schemas.microsoft.com/office/word/2016/wordml/cid" xmlns:w16="http://schemas.microsoft.com/office/word/2018/wordml" xmlns:w16sdtdh="http://schemas.microsoft.com/office/word/2020/wordml/sdtdatahash" xmlns:w16se="http://schemas.microsoft.com/office/word/2015/wordml/symex" xmlns:wpg="http://schemas.microsoft.com/office/word/2010/wordprocessingGroup" xmlns:wpi="http://schemas.microsoft.com/office/word/2010/wordprocessingInk" xmlns:wne="http://schemas.microsoft.com/office/word/2006/wordml" xmlns:wps="http://schemas.microsoft.com/office/word/2010/wordprocessingShape" mc:Ignorable="w14 w15 w16se w16cid w16 w16cex w16sdtdh wp14">
   <w:p>
     <w:pPr>
       <w:pStyle w:val="Footer"/>
@@ -4324,7 +4498,7 @@
 </file>
 
 <file path=word/footer2.xml><?xml version="1.0" encoding="utf-8"?>
-<w:ftr xmlns:wpc="http://schemas.microsoft.com/office/word/2010/wordprocessingCanvas" xmlns:mc="http://schemas.openxmlformats.org/markup-compatibility/2006" xmlns:o="urn:schemas-microsoft-com:office:office" xmlns:r="http://schemas.openxmlformats.org/officeDocument/2006/relationships" xmlns:m="http://schemas.openxmlformats.org/officeDocument/2006/math" xmlns:v="urn:schemas-microsoft-com:vml" xmlns:wp14="http://schemas.microsoft.com/office/word/2010/wordprocessingDrawing" xmlns:wp="http://schemas.openxmlformats.org/drawingml/2006/wordprocessingDrawing" xmlns:w10="urn:schemas-microsoft-com:office:word" xmlns:w="http://schemas.openxmlformats.org/wordprocessingml/2006/main" xmlns:w14="http://schemas.microsoft.com/office/word/2010/wordml" xmlns:w15="http://schemas.microsoft.com/office/word/2012/wordml" xmlns:wpg="http://schemas.microsoft.com/office/word/2010/wordprocessingGroup" xmlns:wpi="http://schemas.microsoft.com/office/word/2010/wordprocessingInk" xmlns:wne="http://schemas.microsoft.com/office/word/2006/wordml" xmlns:wps="http://schemas.microsoft.com/office/word/2010/wordprocessingShape" mc:Ignorable="w14 w15 wp14">
+<w:ftr xmlns:wpc="http://schemas.microsoft.com/office/word/2010/wordprocessingCanvas" xmlns:cx="http://schemas.microsoft.com/office/drawing/2014/chartex" xmlns:cx1="http://schemas.microsoft.com/office/drawing/2015/9/8/chartex" xmlns:cx2="http://schemas.microsoft.com/office/drawing/2015/10/21/chartex" xmlns:cx3="http://schemas.microsoft.com/office/drawing/2016/5/9/chartex" xmlns:cx4="http://schemas.microsoft.com/office/drawing/2016/5/10/chartex" xmlns:cx5="http://schemas.microsoft.com/office/drawing/2016/5/11/chartex" xmlns:cx6="http://schemas.microsoft.com/office/drawing/2016/5/12/chartex" xmlns:cx7="http://schemas.microsoft.com/office/drawing/2016/5/13/chartex" xmlns:cx8="http://schemas.microsoft.com/office/drawing/2016/5/14/chartex" xmlns:mc="http://schemas.openxmlformats.org/markup-compatibility/2006" xmlns:aink="http://schemas.microsoft.com/office/drawing/2016/ink" xmlns:am3d="http://schemas.microsoft.com/office/drawing/2017/model3d" xmlns:o="urn:schemas-microsoft-com:office:office" xmlns:oel="http://schemas.microsoft.com/office/2019/extlst" xmlns:r="http://schemas.openxmlformats.org/officeDocument/2006/relationships" xmlns:m="http://schemas.openxmlformats.org/officeDocument/2006/math" xmlns:v="urn:schemas-microsoft-com:vml" xmlns:wp14="http://schemas.microsoft.com/office/word/2010/wordprocessingDrawing" xmlns:wp="http://schemas.openxmlformats.org/drawingml/2006/wordprocessingDrawing" xmlns:w10="urn:schemas-microsoft-com:office:word" xmlns:w="http://schemas.openxmlformats.org/wordprocessingml/2006/main" xmlns:w14="http://schemas.microsoft.com/office/word/2010/wordml" xmlns:w15="http://schemas.microsoft.com/office/word/2012/wordml" xmlns:w16cex="http://schemas.microsoft.com/office/word/2018/wordml/cex" xmlns:w16cid="http://schemas.microsoft.com/office/word/2016/wordml/cid" xmlns:w16="http://schemas.microsoft.com/office/word/2018/wordml" xmlns:w16sdtdh="http://schemas.microsoft.com/office/word/2020/wordml/sdtdatahash" xmlns:w16se="http://schemas.microsoft.com/office/word/2015/wordml/symex" xmlns:wpg="http://schemas.microsoft.com/office/word/2010/wordprocessingGroup" xmlns:wpi="http://schemas.microsoft.com/office/word/2010/wordprocessingInk" xmlns:wne="http://schemas.microsoft.com/office/word/2006/wordml" xmlns:wps="http://schemas.microsoft.com/office/word/2010/wordprocessingShape" mc:Ignorable="w14 w15 w16se w16cid w16 w16cex w16sdtdh wp14">
   <w:p>
     <w:pPr>
       <w:pStyle w:val="Footer"/>
@@ -4385,7 +4559,7 @@
 </file>
 
 <file path=word/footnotes.xml><?xml version="1.0" encoding="utf-8"?>
-<w:footnotes xmlns:wpc="http://schemas.microsoft.com/office/word/2010/wordprocessingCanvas" xmlns:mc="http://schemas.openxmlformats.org/markup-compatibility/2006" xmlns:o="urn:schemas-microsoft-com:office:office" xmlns:r="http://schemas.openxmlformats.org/officeDocument/2006/relationships" xmlns:m="http://schemas.openxmlformats.org/officeDocument/2006/math" xmlns:v="urn:schemas-microsoft-com:vml" xmlns:wp14="http://schemas.microsoft.com/office/word/2010/wordprocessingDrawing" xmlns:wp="http://schemas.openxmlformats.org/drawingml/2006/wordprocessingDrawing" xmlns:w10="urn:schemas-microsoft-com:office:word" xmlns:w="http://schemas.openxmlformats.org/wordprocessingml/2006/main" xmlns:w14="http://schemas.microsoft.com/office/word/2010/wordml" xmlns:w15="http://schemas.microsoft.com/office/word/2012/wordml" xmlns:wpg="http://schemas.microsoft.com/office/word/2010/wordprocessingGroup" xmlns:wpi="http://schemas.microsoft.com/office/word/2010/wordprocessingInk" xmlns:wne="http://schemas.microsoft.com/office/word/2006/wordml" xmlns:wps="http://schemas.microsoft.com/office/word/2010/wordprocessingShape" mc:Ignorable="w14 w15 wp14">
+<w:footnotes xmlns:wpc="http://schemas.microsoft.com/office/word/2010/wordprocessingCanvas" xmlns:cx="http://schemas.microsoft.com/office/drawing/2014/chartex" xmlns:cx1="http://schemas.microsoft.com/office/drawing/2015/9/8/chartex" xmlns:cx2="http://schemas.microsoft.com/office/drawing/2015/10/21/chartex" xmlns:cx3="http://schemas.microsoft.com/office/drawing/2016/5/9/chartex" xmlns:cx4="http://schemas.microsoft.com/office/drawing/2016/5/10/chartex" xmlns:cx5="http://schemas.microsoft.com/office/drawing/2016/5/11/chartex" xmlns:cx6="http://schemas.microsoft.com/office/drawing/2016/5/12/chartex" xmlns:cx7="http://schemas.microsoft.com/office/drawing/2016/5/13/chartex" xmlns:cx8="http://schemas.microsoft.com/office/drawing/2016/5/14/chartex" xmlns:mc="http://schemas.openxmlformats.org/markup-compatibility/2006" xmlns:aink="http://schemas.microsoft.com/office/drawing/2016/ink" xmlns:am3d="http://schemas.microsoft.com/office/drawing/2017/model3d" xmlns:o="urn:schemas-microsoft-com:office:office" xmlns:oel="http://schemas.microsoft.com/office/2019/extlst" xmlns:r="http://schemas.openxmlformats.org/officeDocument/2006/relationships" xmlns:m="http://schemas.openxmlformats.org/officeDocument/2006/math" xmlns:v="urn:schemas-microsoft-com:vml" xmlns:wp14="http://schemas.microsoft.com/office/word/2010/wordprocessingDrawing" xmlns:wp="http://schemas.openxmlformats.org/drawingml/2006/wordprocessingDrawing" xmlns:w10="urn:schemas-microsoft-com:office:word" xmlns:w="http://schemas.openxmlformats.org/wordprocessingml/2006/main" xmlns:w14="http://schemas.microsoft.com/office/word/2010/wordml" xmlns:w15="http://schemas.microsoft.com/office/word/2012/wordml" xmlns:w16cex="http://schemas.microsoft.com/office/word/2018/wordml/cex" xmlns:w16cid="http://schemas.microsoft.com/office/word/2016/wordml/cid" xmlns:w16="http://schemas.microsoft.com/office/word/2018/wordml" xmlns:w16sdtdh="http://schemas.microsoft.com/office/word/2020/wordml/sdtdatahash" xmlns:w16se="http://schemas.microsoft.com/office/word/2015/wordml/symex" xmlns:wpg="http://schemas.microsoft.com/office/word/2010/wordprocessingGroup" xmlns:wpi="http://schemas.microsoft.com/office/word/2010/wordprocessingInk" xmlns:wne="http://schemas.microsoft.com/office/word/2006/wordml" xmlns:wps="http://schemas.microsoft.com/office/word/2010/wordprocessingShape" mc:Ignorable="w14 w15 w16se w16cid w16 w16cex w16sdtdh wp14">
   <w:footnote w:type="separator" w:id="-1">
     <w:p>
       <w:r>
@@ -4404,7 +4578,7 @@
 </file>
 
 <file path=word/header1.xml><?xml version="1.0" encoding="utf-8"?>
-<w:hdr xmlns:wpc="http://schemas.microsoft.com/office/word/2010/wordprocessingCanvas" xmlns:mc="http://schemas.openxmlformats.org/markup-compatibility/2006" xmlns:o="urn:schemas-microsoft-com:office:office" xmlns:r="http://schemas.openxmlformats.org/officeDocument/2006/relationships" xmlns:m="http://schemas.openxmlformats.org/officeDocument/2006/math" xmlns:v="urn:schemas-microsoft-com:vml" xmlns:wp14="http://schemas.microsoft.com/office/word/2010/wordprocessingDrawing" xmlns:wp="http://schemas.openxmlformats.org/drawingml/2006/wordprocessingDrawing" xmlns:w10="urn:schemas-microsoft-com:office:word" xmlns:w="http://schemas.openxmlformats.org/wordprocessingml/2006/main" xmlns:w14="http://schemas.microsoft.com/office/word/2010/wordml" xmlns:w15="http://schemas.microsoft.com/office/word/2012/wordml" xmlns:wpg="http://schemas.microsoft.com/office/word/2010/wordprocessingGroup" xmlns:wpi="http://schemas.microsoft.com/office/word/2010/wordprocessingInk" xmlns:wne="http://schemas.microsoft.com/office/word/2006/wordml" xmlns:wps="http://schemas.microsoft.com/office/word/2010/wordprocessingShape" mc:Ignorable="w14 w15 wp14">
+<w:hdr xmlns:wpc="http://schemas.microsoft.com/office/word/2010/wordprocessingCanvas" xmlns:cx="http://schemas.microsoft.com/office/drawing/2014/chartex" xmlns:cx1="http://schemas.microsoft.com/office/drawing/2015/9/8/chartex" xmlns:cx2="http://schemas.microsoft.com/office/drawing/2015/10/21/chartex" xmlns:cx3="http://schemas.microsoft.com/office/drawing/2016/5/9/chartex" xmlns:cx4="http://schemas.microsoft.com/office/drawing/2016/5/10/chartex" xmlns:cx5="http://schemas.microsoft.com/office/drawing/2016/5/11/chartex" xmlns:cx6="http://schemas.microsoft.com/office/drawing/2016/5/12/chartex" xmlns:cx7="http://schemas.microsoft.com/office/drawing/2016/5/13/chartex" xmlns:cx8="http://schemas.microsoft.com/office/drawing/2016/5/14/chartex" xmlns:mc="http://schemas.openxmlformats.org/markup-compatibility/2006" xmlns:aink="http://schemas.microsoft.com/office/drawing/2016/ink" xmlns:am3d="http://schemas.microsoft.com/office/drawing/2017/model3d" xmlns:o="urn:schemas-microsoft-com:office:office" xmlns:oel="http://schemas.microsoft.com/office/2019/extlst" xmlns:r="http://schemas.openxmlformats.org/officeDocument/2006/relationships" xmlns:m="http://schemas.openxmlformats.org/officeDocument/2006/math" xmlns:v="urn:schemas-microsoft-com:vml" xmlns:wp14="http://schemas.microsoft.com/office/word/2010/wordprocessingDrawing" xmlns:wp="http://schemas.openxmlformats.org/drawingml/2006/wordprocessingDrawing" xmlns:w10="urn:schemas-microsoft-com:office:word" xmlns:w="http://schemas.openxmlformats.org/wordprocessingml/2006/main" xmlns:w14="http://schemas.microsoft.com/office/word/2010/wordml" xmlns:w15="http://schemas.microsoft.com/office/word/2012/wordml" xmlns:w16cex="http://schemas.microsoft.com/office/word/2018/wordml/cex" xmlns:w16cid="http://schemas.microsoft.com/office/word/2016/wordml/cid" xmlns:w16="http://schemas.microsoft.com/office/word/2018/wordml" xmlns:w16sdtdh="http://schemas.microsoft.com/office/word/2020/wordml/sdtdatahash" xmlns:w16se="http://schemas.microsoft.com/office/word/2015/wordml/symex" xmlns:wpg="http://schemas.microsoft.com/office/word/2010/wordprocessingGroup" xmlns:wpi="http://schemas.microsoft.com/office/word/2010/wordprocessingInk" xmlns:wne="http://schemas.microsoft.com/office/word/2006/wordml" xmlns:wps="http://schemas.microsoft.com/office/word/2010/wordprocessingShape" mc:Ignorable="w14 w15 w16se w16cid w16 w16cex w16sdtdh wp14">
   <w:p>
     <w:pPr>
       <w:pStyle w:val="Header"/>
@@ -4435,7 +4609,7 @@
 </file>
 
 <file path=word/header2.xml><?xml version="1.0" encoding="utf-8"?>
-<w:hdr xmlns:wpc="http://schemas.microsoft.com/office/word/2010/wordprocessingCanvas" xmlns:mc="http://schemas.openxmlformats.org/markup-compatibility/2006" xmlns:o="urn:schemas-microsoft-com:office:office" xmlns:r="http://schemas.openxmlformats.org/officeDocument/2006/relationships" xmlns:m="http://schemas.openxmlformats.org/officeDocument/2006/math" xmlns:v="urn:schemas-microsoft-com:vml" xmlns:wp14="http://schemas.microsoft.com/office/word/2010/wordprocessingDrawing" xmlns:wp="http://schemas.openxmlformats.org/drawingml/2006/wordprocessingDrawing" xmlns:w10="urn:schemas-microsoft-com:office:word" xmlns:w="http://schemas.openxmlformats.org/wordprocessingml/2006/main" xmlns:w14="http://schemas.microsoft.com/office/word/2010/wordml" xmlns:w15="http://schemas.microsoft.com/office/word/2012/wordml" xmlns:wpg="http://schemas.microsoft.com/office/word/2010/wordprocessingGroup" xmlns:wpi="http://schemas.microsoft.com/office/word/2010/wordprocessingInk" xmlns:wne="http://schemas.microsoft.com/office/word/2006/wordml" xmlns:wps="http://schemas.microsoft.com/office/word/2010/wordprocessingShape" mc:Ignorable="w14 w15 wp14">
+<w:hdr xmlns:wpc="http://schemas.microsoft.com/office/word/2010/wordprocessingCanvas" xmlns:cx="http://schemas.microsoft.com/office/drawing/2014/chartex" xmlns:cx1="http://schemas.microsoft.com/office/drawing/2015/9/8/chartex" xmlns:cx2="http://schemas.microsoft.com/office/drawing/2015/10/21/chartex" xmlns:cx3="http://schemas.microsoft.com/office/drawing/2016/5/9/chartex" xmlns:cx4="http://schemas.microsoft.com/office/drawing/2016/5/10/chartex" xmlns:cx5="http://schemas.microsoft.com/office/drawing/2016/5/11/chartex" xmlns:cx6="http://schemas.microsoft.com/office/drawing/2016/5/12/chartex" xmlns:cx7="http://schemas.microsoft.com/office/drawing/2016/5/13/chartex" xmlns:cx8="http://schemas.microsoft.com/office/drawing/2016/5/14/chartex" xmlns:mc="http://schemas.openxmlformats.org/markup-compatibility/2006" xmlns:aink="http://schemas.microsoft.com/office/drawing/2016/ink" xmlns:am3d="http://schemas.microsoft.com/office/drawing/2017/model3d" xmlns:o="urn:schemas-microsoft-com:office:office" xmlns:oel="http://schemas.microsoft.com/office/2019/extlst" xmlns:r="http://schemas.openxmlformats.org/officeDocument/2006/relationships" xmlns:m="http://schemas.openxmlformats.org/officeDocument/2006/math" xmlns:v="urn:schemas-microsoft-com:vml" xmlns:wp14="http://schemas.microsoft.com/office/word/2010/wordprocessingDrawing" xmlns:wp="http://schemas.openxmlformats.org/drawingml/2006/wordprocessingDrawing" xmlns:w10="urn:schemas-microsoft-com:office:word" xmlns:w="http://schemas.openxmlformats.org/wordprocessingml/2006/main" xmlns:w14="http://schemas.microsoft.com/office/word/2010/wordml" xmlns:w15="http://schemas.microsoft.com/office/word/2012/wordml" xmlns:w16cex="http://schemas.microsoft.com/office/word/2018/wordml/cex" xmlns:w16cid="http://schemas.microsoft.com/office/word/2016/wordml/cid" xmlns:w16="http://schemas.microsoft.com/office/word/2018/wordml" xmlns:w16sdtdh="http://schemas.microsoft.com/office/word/2020/wordml/sdtdatahash" xmlns:w16se="http://schemas.microsoft.com/office/word/2015/wordml/symex" xmlns:wpg="http://schemas.microsoft.com/office/word/2010/wordprocessingGroup" xmlns:wpi="http://schemas.microsoft.com/office/word/2010/wordprocessingInk" xmlns:wne="http://schemas.microsoft.com/office/word/2006/wordml" xmlns:wps="http://schemas.microsoft.com/office/word/2010/wordprocessingShape" mc:Ignorable="w14 w15 w16se w16cid w16 w16cex w16sdtdh wp14">
   <w:p>
     <w:pPr>
       <w:pStyle w:val="Header"/>
@@ -4482,7 +4656,7 @@
 </file>
 
 <file path=word/numbering.xml><?xml version="1.0" encoding="utf-8"?>
-<w:numbering xmlns:wpc="http://schemas.microsoft.com/office/word/2010/wordprocessingCanvas" xmlns:mc="http://schemas.openxmlformats.org/markup-compatibility/2006" xmlns:o="urn:schemas-microsoft-com:office:office" xmlns:r="http://schemas.openxmlformats.org/officeDocument/2006/relationships" xmlns:m="http://schemas.openxmlformats.org/officeDocument/2006/math" xmlns:v="urn:schemas-microsoft-com:vml" xmlns:wp14="http://schemas.microsoft.com/office/word/2010/wordprocessingDrawing" xmlns:wp="http://schemas.openxmlformats.org/drawingml/2006/wordprocessingDrawing" xmlns:w10="urn:schemas-microsoft-com:office:word" xmlns:w="http://schemas.openxmlformats.org/wordprocessingml/2006/main" xmlns:w14="http://schemas.microsoft.com/office/word/2010/wordml" xmlns:w15="http://schemas.microsoft.com/office/word/2012/wordml" xmlns:wpg="http://schemas.microsoft.com/office/word/2010/wordprocessingGroup" xmlns:wpi="http://schemas.microsoft.com/office/word/2010/wordprocessingInk" xmlns:wne="http://schemas.microsoft.com/office/word/2006/wordml" xmlns:wps="http://schemas.microsoft.com/office/word/2010/wordprocessingShape" mc:Ignorable="w14 w15 wp14">
+<w:numbering xmlns:wpc="http://schemas.microsoft.com/office/word/2010/wordprocessingCanvas" xmlns:cx="http://schemas.microsoft.com/office/drawing/2014/chartex" xmlns:cx1="http://schemas.microsoft.com/office/drawing/2015/9/8/chartex" xmlns:cx2="http://schemas.microsoft.com/office/drawing/2015/10/21/chartex" xmlns:cx3="http://schemas.microsoft.com/office/drawing/2016/5/9/chartex" xmlns:cx4="http://schemas.microsoft.com/office/drawing/2016/5/10/chartex" xmlns:cx5="http://schemas.microsoft.com/office/drawing/2016/5/11/chartex" xmlns:cx6="http://schemas.microsoft.com/office/drawing/2016/5/12/chartex" xmlns:cx7="http://schemas.microsoft.com/office/drawing/2016/5/13/chartex" xmlns:cx8="http://schemas.microsoft.com/office/drawing/2016/5/14/chartex" xmlns:mc="http://schemas.openxmlformats.org/markup-compatibility/2006" xmlns:aink="http://schemas.microsoft.com/office/drawing/2016/ink" xmlns:am3d="http://schemas.microsoft.com/office/drawing/2017/model3d" xmlns:o="urn:schemas-microsoft-com:office:office" xmlns:oel="http://schemas.microsoft.com/office/2019/extlst" xmlns:r="http://schemas.openxmlformats.org/officeDocument/2006/relationships" xmlns:m="http://schemas.openxmlformats.org/officeDocument/2006/math" xmlns:v="urn:schemas-microsoft-com:vml" xmlns:wp14="http://schemas.microsoft.com/office/word/2010/wordprocessingDrawing" xmlns:wp="http://schemas.openxmlformats.org/drawingml/2006/wordprocessingDrawing" xmlns:w10="urn:schemas-microsoft-com:office:word" xmlns:w="http://schemas.openxmlformats.org/wordprocessingml/2006/main" xmlns:w14="http://schemas.microsoft.com/office/word/2010/wordml" xmlns:w15="http://schemas.microsoft.com/office/word/2012/wordml" xmlns:w16cex="http://schemas.microsoft.com/office/word/2018/wordml/cex" xmlns:w16cid="http://schemas.microsoft.com/office/word/2016/wordml/cid" xmlns:w16="http://schemas.microsoft.com/office/word/2018/wordml" xmlns:w16sdtdh="http://schemas.microsoft.com/office/word/2020/wordml/sdtdatahash" xmlns:w16se="http://schemas.microsoft.com/office/word/2015/wordml/symex" xmlns:wpg="http://schemas.microsoft.com/office/word/2010/wordprocessingGroup" xmlns:wpi="http://schemas.microsoft.com/office/word/2010/wordprocessingInk" xmlns:wne="http://schemas.microsoft.com/office/word/2006/wordml" xmlns:wps="http://schemas.microsoft.com/office/word/2010/wordprocessingShape" mc:Ignorable="w14 w15 w16se w16cid w16 w16cex w16sdtdh wp14">
   <w:abstractNum w:abstractNumId="0" w15:restartNumberingAfterBreak="0">
     <w:nsid w:val="00212A83"/>
     <w:multiLevelType w:val="hybridMultilevel"/>
@@ -8826,104 +9000,104 @@
       </w:rPr>
     </w:lvl>
   </w:abstractNum>
-  <w:num w:numId="1">
+  <w:num w:numId="1" w16cid:durableId="381566779">
     <w:abstractNumId w:val="30"/>
   </w:num>
-  <w:num w:numId="2">
+  <w:num w:numId="2" w16cid:durableId="1666780896">
     <w:abstractNumId w:val="7"/>
   </w:num>
-  <w:num w:numId="3">
+  <w:num w:numId="3" w16cid:durableId="1959677004">
     <w:abstractNumId w:val="5"/>
   </w:num>
-  <w:num w:numId="4">
+  <w:num w:numId="4" w16cid:durableId="365837713">
     <w:abstractNumId w:val="14"/>
   </w:num>
-  <w:num w:numId="5">
+  <w:num w:numId="5" w16cid:durableId="382758884">
     <w:abstractNumId w:val="4"/>
   </w:num>
-  <w:num w:numId="6">
+  <w:num w:numId="6" w16cid:durableId="611325928">
     <w:abstractNumId w:val="0"/>
   </w:num>
-  <w:num w:numId="7">
+  <w:num w:numId="7" w16cid:durableId="568229647">
     <w:abstractNumId w:val="26"/>
   </w:num>
-  <w:num w:numId="8">
+  <w:num w:numId="8" w16cid:durableId="1383098462">
     <w:abstractNumId w:val="11"/>
   </w:num>
-  <w:num w:numId="9">
+  <w:num w:numId="9" w16cid:durableId="1160315349">
     <w:abstractNumId w:val="28"/>
   </w:num>
-  <w:num w:numId="10">
+  <w:num w:numId="10" w16cid:durableId="401677676">
     <w:abstractNumId w:val="13"/>
   </w:num>
-  <w:num w:numId="11">
+  <w:num w:numId="11" w16cid:durableId="511380109">
     <w:abstractNumId w:val="16"/>
   </w:num>
-  <w:num w:numId="12">
+  <w:num w:numId="12" w16cid:durableId="959531617">
     <w:abstractNumId w:val="24"/>
   </w:num>
-  <w:num w:numId="13">
+  <w:num w:numId="13" w16cid:durableId="1951203487">
     <w:abstractNumId w:val="18"/>
   </w:num>
-  <w:num w:numId="14">
+  <w:num w:numId="14" w16cid:durableId="455879751">
     <w:abstractNumId w:val="3"/>
   </w:num>
-  <w:num w:numId="15">
+  <w:num w:numId="15" w16cid:durableId="1768845143">
     <w:abstractNumId w:val="20"/>
   </w:num>
-  <w:num w:numId="16">
+  <w:num w:numId="16" w16cid:durableId="808405202">
     <w:abstractNumId w:val="17"/>
   </w:num>
-  <w:num w:numId="17">
+  <w:num w:numId="17" w16cid:durableId="1616598356">
     <w:abstractNumId w:val="6"/>
   </w:num>
-  <w:num w:numId="18">
+  <w:num w:numId="18" w16cid:durableId="470833610">
     <w:abstractNumId w:val="25"/>
   </w:num>
-  <w:num w:numId="19">
+  <w:num w:numId="19" w16cid:durableId="298339200">
     <w:abstractNumId w:val="12"/>
   </w:num>
-  <w:num w:numId="20">
+  <w:num w:numId="20" w16cid:durableId="1140000700">
     <w:abstractNumId w:val="27"/>
   </w:num>
-  <w:num w:numId="21">
+  <w:num w:numId="21" w16cid:durableId="744691135">
     <w:abstractNumId w:val="2"/>
   </w:num>
-  <w:num w:numId="22">
+  <w:num w:numId="22" w16cid:durableId="1262880519">
     <w:abstractNumId w:val="10"/>
   </w:num>
-  <w:num w:numId="23">
+  <w:num w:numId="23" w16cid:durableId="1510294200">
     <w:abstractNumId w:val="1"/>
   </w:num>
-  <w:num w:numId="24">
+  <w:num w:numId="24" w16cid:durableId="614560455">
     <w:abstractNumId w:val="9"/>
   </w:num>
-  <w:num w:numId="25">
+  <w:num w:numId="25" w16cid:durableId="1928611674">
     <w:abstractNumId w:val="19"/>
   </w:num>
-  <w:num w:numId="26">
+  <w:num w:numId="26" w16cid:durableId="450982179">
     <w:abstractNumId w:val="23"/>
   </w:num>
-  <w:num w:numId="27">
+  <w:num w:numId="27" w16cid:durableId="49035402">
     <w:abstractNumId w:val="29"/>
   </w:num>
-  <w:num w:numId="28">
+  <w:num w:numId="28" w16cid:durableId="124541841">
     <w:abstractNumId w:val="22"/>
   </w:num>
-  <w:num w:numId="29">
+  <w:num w:numId="29" w16cid:durableId="1214853520">
     <w:abstractNumId w:val="8"/>
   </w:num>
-  <w:num w:numId="30">
+  <w:num w:numId="30" w16cid:durableId="1264265832">
     <w:abstractNumId w:val="21"/>
   </w:num>
-  <w:num w:numId="31">
+  <w:num w:numId="31" w16cid:durableId="717166097">
     <w:abstractNumId w:val="15"/>
   </w:num>
 </w:numbering>
 </file>
 
 <file path=word/styles.xml><?xml version="1.0" encoding="utf-8"?>
-<w:styles xmlns:mc="http://schemas.openxmlformats.org/markup-compatibility/2006" xmlns:r="http://schemas.openxmlformats.org/officeDocument/2006/relationships" xmlns:w="http://schemas.openxmlformats.org/wordprocessingml/2006/main" xmlns:w14="http://schemas.microsoft.com/office/word/2010/wordml" xmlns:w15="http://schemas.microsoft.com/office/word/2012/wordml" mc:Ignorable="w14 w15">
+<w:styles xmlns:mc="http://schemas.openxmlformats.org/markup-compatibility/2006" xmlns:r="http://schemas.openxmlformats.org/officeDocument/2006/relationships" xmlns:w="http://schemas.openxmlformats.org/wordprocessingml/2006/main" xmlns:w14="http://schemas.microsoft.com/office/word/2010/wordml" xmlns:w15="http://schemas.microsoft.com/office/word/2012/wordml" xmlns:w16cex="http://schemas.microsoft.com/office/word/2018/wordml/cex" xmlns:w16cid="http://schemas.microsoft.com/office/word/2016/wordml/cid" xmlns:w16="http://schemas.microsoft.com/office/word/2018/wordml" xmlns:w16sdtdh="http://schemas.microsoft.com/office/word/2020/wordml/sdtdatahash" xmlns:w16se="http://schemas.microsoft.com/office/word/2015/wordml/symex" mc:Ignorable="w14 w15 w16se w16cid w16 w16cex w16sdtdh">
   <w:docDefaults>
     <w:rPrDefault>
       <w:rPr>
@@ -8933,7 +9107,7 @@
     </w:rPrDefault>
     <w:pPrDefault/>
   </w:docDefaults>
-  <w:latentStyles w:defLockedState="0" w:defUIPriority="0" w:defSemiHidden="0" w:defUnhideWhenUsed="0" w:defQFormat="0" w:count="371">
+  <w:latentStyles w:defLockedState="0" w:defUIPriority="0" w:defSemiHidden="0" w:defUnhideWhenUsed="0" w:defQFormat="0" w:count="376">
     <w:lsdException w:name="Normal" w:qFormat="1"/>
     <w:lsdException w:name="heading 1" w:qFormat="1"/>
     <w:lsdException w:name="heading 2" w:semiHidden="1" w:unhideWhenUsed="1" w:qFormat="1"/>
@@ -9084,6 +9258,11 @@
     <w:lsdException w:name="Balloon Text" w:semiHidden="1" w:unhideWhenUsed="1"/>
     <w:lsdException w:name="Table Theme" w:semiHidden="1" w:unhideWhenUsed="1"/>
     <w:lsdException w:name="No Spacing" w:qFormat="1"/>
+    <w:lsdException w:name="Light Shading"/>
+    <w:lsdException w:name="Light List"/>
+    <w:lsdException w:name="Light Grid"/>
+    <w:lsdException w:name="Medium Shading 1"/>
+    <w:lsdException w:name="Medium Shading 2"/>
     <w:lsdException w:name="Medium List 1"/>
     <w:lsdException w:name="Medium List 2"/>
     <w:lsdException w:name="Medium Grid 1"/>
@@ -9292,6 +9471,11 @@
     <w:lsdException w:name="List Table 5 Dark Accent 6" w:uiPriority="50"/>
     <w:lsdException w:name="List Table 6 Colorful Accent 6" w:uiPriority="51"/>
     <w:lsdException w:name="List Table 7 Colorful Accent 6" w:uiPriority="52"/>
+    <w:lsdException w:name="Mention" w:semiHidden="1" w:uiPriority="99" w:unhideWhenUsed="1"/>
+    <w:lsdException w:name="Smart Hyperlink" w:semiHidden="1" w:uiPriority="99" w:unhideWhenUsed="1"/>
+    <w:lsdException w:name="Hashtag" w:semiHidden="1" w:uiPriority="99" w:unhideWhenUsed="1"/>
+    <w:lsdException w:name="Unresolved Mention" w:semiHidden="1" w:uiPriority="99" w:unhideWhenUsed="1"/>
+    <w:lsdException w:name="Smart Link" w:semiHidden="1" w:uiPriority="99" w:unhideWhenUsed="1"/>
   </w:latentStyles>
   <w:style w:type="paragraph" w:default="1" w:styleId="Normal">
     <w:name w:val="Normal"/>
